--- a/README.docx
+++ b/README.docx
@@ -880,7 +880,27 @@
           <w:sz w:val="23"/>
           <w:szCs w:val="23"/>
         </w:rPr>
-        <w:t>Export Data/betas.csv</w:t>
+        <w:t>Export Data/betas</w:t>
+      </w:r>
+      <w:r>
+        <w:rPr>
+          <w:rFonts w:ascii="Times" w:hAnsi="Times"/>
+          <w:i/>
+          <w:iCs/>
+          <w:sz w:val="23"/>
+          <w:szCs w:val="23"/>
+        </w:rPr>
+        <w:t>_naive</w:t>
+      </w:r>
+      <w:r>
+        <w:rPr>
+          <w:rFonts w:ascii="Times" w:hAnsi="Times"/>
+          <w:i/>
+          <w:iCs/>
+          <w:sz w:val="23"/>
+          <w:szCs w:val="23"/>
+        </w:rPr>
+        <w:t>.csv</w:t>
       </w:r>
     </w:p>
     <w:p>
@@ -937,7 +957,7 @@
           <w:sz w:val="23"/>
           <w:szCs w:val="23"/>
         </w:rPr>
-        <w:t>Reads in Data/store3_13.csv</w:t>
+        <w:t>Reads in Data/store_13.csv</w:t>
       </w:r>
     </w:p>
     <w:p>
@@ -975,7 +995,23 @@
           <w:sz w:val="23"/>
           <w:szCs w:val="23"/>
         </w:rPr>
-        <w:t>betas.csv</w:t>
+        <w:t>betas</w:t>
+      </w:r>
+      <w:r>
+        <w:rPr>
+          <w:rFonts w:ascii="Times" w:hAnsi="Times"/>
+          <w:sz w:val="23"/>
+          <w:szCs w:val="23"/>
+        </w:rPr>
+        <w:t>_naive</w:t>
+      </w:r>
+      <w:r>
+        <w:rPr>
+          <w:rFonts w:ascii="Times" w:hAnsi="Times"/>
+          <w:sz w:val="23"/>
+          <w:szCs w:val="23"/>
+        </w:rPr>
+        <w:t>.csv</w:t>
       </w:r>
     </w:p>
     <w:p>
@@ -2227,7 +2263,27 @@
           <w:sz w:val="23"/>
           <w:szCs w:val="23"/>
         </w:rPr>
-        <w:t>Data/betas.csv</w:t>
+        <w:t>Data/betas</w:t>
+      </w:r>
+      <w:r>
+        <w:rPr>
+          <w:rFonts w:ascii="Times" w:hAnsi="Times"/>
+          <w:i/>
+          <w:iCs/>
+          <w:sz w:val="23"/>
+          <w:szCs w:val="23"/>
+        </w:rPr>
+        <w:t>_optimpute</w:t>
+      </w:r>
+      <w:r>
+        <w:rPr>
+          <w:rFonts w:ascii="Times" w:hAnsi="Times"/>
+          <w:i/>
+          <w:iCs/>
+          <w:sz w:val="23"/>
+          <w:szCs w:val="23"/>
+        </w:rPr>
+        <w:t>.csv</w:t>
       </w:r>
     </w:p>
     <w:p>
@@ -2295,7 +2351,23 @@
           <w:sz w:val="23"/>
           <w:szCs w:val="23"/>
         </w:rPr>
-        <w:t>Reads in Data/betas.csv</w:t>
+        <w:t>Reads in Data/betas</w:t>
+      </w:r>
+      <w:r>
+        <w:rPr>
+          <w:rFonts w:ascii="Times" w:hAnsi="Times"/>
+          <w:sz w:val="23"/>
+          <w:szCs w:val="23"/>
+        </w:rPr>
+        <w:t>_optimpute</w:t>
+      </w:r>
+      <w:r>
+        <w:rPr>
+          <w:rFonts w:ascii="Times" w:hAnsi="Times"/>
+          <w:sz w:val="23"/>
+          <w:szCs w:val="23"/>
+        </w:rPr>
+        <w:t>.csv</w:t>
       </w:r>
     </w:p>
     <w:p>
